--- a/Individual Account Opening form edited23.docx
+++ b/Individual Account Opening form edited23.docx
@@ -21,7 +21,7 @@
           <w:noProof/>
         </w:rPr>
         <w:drawing>
-          <wp:anchor distT="0" distB="0" distL="0" distR="0" simplePos="0" relativeHeight="487593984" behindDoc="0" locked="0" layoutInCell="1" allowOverlap="1" wp14:anchorId="158005FC" wp14:editId="6B725B21">
+          <wp:anchor distT="0" distB="0" distL="0" distR="0" simplePos="0" relativeHeight="251630080" behindDoc="0" locked="0" layoutInCell="1" allowOverlap="1" wp14:anchorId="158005FC" wp14:editId="6B725B21">
             <wp:simplePos x="0" y="0"/>
             <wp:positionH relativeFrom="page">
               <wp:posOffset>198755</wp:posOffset>
@@ -242,7 +242,7 @@
         <mc:AlternateContent>
           <mc:Choice Requires="wps">
             <w:drawing>
-              <wp:anchor distT="0" distB="0" distL="114300" distR="114300" simplePos="0" relativeHeight="487687168" behindDoc="0" locked="0" layoutInCell="1" allowOverlap="1" wp14:anchorId="6A31EEBF" wp14:editId="18A116F1">
+              <wp:anchor distT="0" distB="0" distL="114300" distR="114300" simplePos="0" relativeHeight="251683328" behindDoc="0" locked="0" layoutInCell="1" allowOverlap="1" wp14:anchorId="6A31EEBF" wp14:editId="18A116F1">
                 <wp:simplePos x="0" y="0"/>
                 <wp:positionH relativeFrom="column">
                   <wp:posOffset>3191510</wp:posOffset>
@@ -308,6 +308,15 @@
                               </w:rPr>
                               <w:t>Female</w:t>
                             </w:r>
+                            <w:r>
+                              <w:rPr>
+                                <w:sz w:val="20"/>
+                                <w:szCs w:val="20"/>
+                              </w:rPr>
+                              <w:t>.</w:t>
+                            </w:r>
+                            <w:bookmarkStart w:id="0" w:name="_GoBack"/>
+                            <w:bookmarkEnd w:id="0"/>
                           </w:p>
                         </w:txbxContent>
                       </wps:txbx>
@@ -329,7 +338,7 @@
                 <v:stroke joinstyle="miter"/>
                 <v:path gradientshapeok="t" o:connecttype="rect"/>
               </v:shapetype>
-              <v:shape id="Text Box 71" o:spid="_x0000_s1026" type="#_x0000_t202" style="position:absolute;left:0;text-align:left;margin-left:251.3pt;margin-top:67pt;width:230.4pt;height:29.4pt;z-index:487687168;visibility:visible;mso-wrap-style:square;mso-wrap-distance-left:9pt;mso-wrap-distance-top:0;mso-wrap-distance-right:9pt;mso-wrap-distance-bottom:0;mso-position-horizontal:absolute;mso-position-horizontal-relative:text;mso-position-vertical:absolute;mso-position-vertical-relative:text;v-text-anchor:top" o:gfxdata="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" fillcolor="white [3201]" stroked="f" strokeweight="2pt">
+              <v:shape id="Text Box 71" o:spid="_x0000_s1026" type="#_x0000_t202" style="position:absolute;left:0;text-align:left;margin-left:251.3pt;margin-top:67pt;width:230.4pt;height:29.4pt;z-index:251683328;visibility:visible;mso-wrap-style:square;mso-wrap-distance-left:9pt;mso-wrap-distance-top:0;mso-wrap-distance-right:9pt;mso-wrap-distance-bottom:0;mso-position-horizontal:absolute;mso-position-horizontal-relative:text;mso-position-vertical:absolute;mso-position-vertical-relative:text;v-text-anchor:top" o:gfxdata="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" fillcolor="white [3201]" stroked="f" strokeweight="2pt">
                 <v:textbox>
                   <w:txbxContent>
                     <w:p>
@@ -353,6 +362,15 @@
                         </w:rPr>
                         <w:t>Female</w:t>
                       </w:r>
+                      <w:r>
+                        <w:rPr>
+                          <w:sz w:val="20"/>
+                          <w:szCs w:val="20"/>
+                        </w:rPr>
+                        <w:t>.</w:t>
+                      </w:r>
+                      <w:bookmarkStart w:id="1" w:name="_GoBack"/>
+                      <w:bookmarkEnd w:id="1"/>
                     </w:p>
                   </w:txbxContent>
                 </v:textbox>
@@ -369,7 +387,7 @@
         <mc:AlternateContent>
           <mc:Choice Requires="wps">
             <w:drawing>
-              <wp:anchor distT="0" distB="0" distL="114300" distR="114300" simplePos="0" relativeHeight="487689216" behindDoc="0" locked="0" layoutInCell="1" allowOverlap="1" wp14:anchorId="1C0212FF" wp14:editId="169F941C">
+              <wp:anchor distT="0" distB="0" distL="114300" distR="114300" simplePos="0" relativeHeight="251685376" behindDoc="0" locked="0" layoutInCell="1" allowOverlap="1" wp14:anchorId="1C0212FF" wp14:editId="169F941C">
                 <wp:simplePos x="0" y="0"/>
                 <wp:positionH relativeFrom="column">
                   <wp:posOffset>4744085</wp:posOffset>
@@ -441,7 +459,7 @@
         <mc:AlternateContent>
           <mc:Choice Requires="wps">
             <w:drawing>
-              <wp:anchor distT="0" distB="0" distL="114300" distR="114300" simplePos="0" relativeHeight="487688192" behindDoc="0" locked="0" layoutInCell="1" allowOverlap="1" wp14:anchorId="0301B6FD" wp14:editId="73D5BFF4">
+              <wp:anchor distT="0" distB="0" distL="114300" distR="114300" simplePos="0" relativeHeight="251684352" behindDoc="0" locked="0" layoutInCell="1" allowOverlap="1" wp14:anchorId="0301B6FD" wp14:editId="73D5BFF4">
                 <wp:simplePos x="0" y="0"/>
                 <wp:positionH relativeFrom="column">
                   <wp:posOffset>3976370</wp:posOffset>
@@ -734,7 +752,7 @@
         <mc:AlternateContent>
           <mc:Choice Requires="wps">
             <w:drawing>
-              <wp:anchor distT="0" distB="0" distL="114300" distR="114300" simplePos="0" relativeHeight="487683072" behindDoc="0" locked="0" layoutInCell="1" allowOverlap="1" wp14:anchorId="6588118A" wp14:editId="3015C156">
+              <wp:anchor distT="0" distB="0" distL="114300" distR="114300" simplePos="0" relativeHeight="251679232" behindDoc="0" locked="0" layoutInCell="1" allowOverlap="1" wp14:anchorId="6588118A" wp14:editId="3015C156">
                 <wp:simplePos x="0" y="0"/>
                 <wp:positionH relativeFrom="column">
                   <wp:posOffset>3240074</wp:posOffset>
@@ -1066,8 +1084,6 @@
           </w:cols>
         </w:sectPr>
       </w:pPr>
-      <w:bookmarkStart w:id="0" w:name="_GoBack"/>
-      <w:bookmarkEnd w:id="0"/>
       <w:r>
         <w:rPr>
           <w:noProof/>
@@ -1075,7 +1091,7 @@
         <mc:AlternateContent>
           <mc:Choice Requires="wps">
             <w:drawing>
-              <wp:anchor distT="0" distB="0" distL="114300" distR="114300" simplePos="0" relativeHeight="487686144" behindDoc="0" locked="0" layoutInCell="1" allowOverlap="1" wp14:anchorId="62A11E1A" wp14:editId="5A0CA9EE">
+              <wp:anchor distT="0" distB="0" distL="114300" distR="114300" simplePos="0" relativeHeight="251682304" behindDoc="0" locked="0" layoutInCell="1" allowOverlap="1" wp14:anchorId="62A11E1A" wp14:editId="5A0CA9EE">
                 <wp:simplePos x="0" y="0"/>
                 <wp:positionH relativeFrom="column">
                   <wp:posOffset>2566670</wp:posOffset>
@@ -1146,7 +1162,7 @@
         <mc:AlternateContent>
           <mc:Choice Requires="wps">
             <w:drawing>
-              <wp:anchor distT="0" distB="0" distL="114300" distR="114300" simplePos="0" relativeHeight="487685120" behindDoc="0" locked="0" layoutInCell="1" allowOverlap="1" wp14:anchorId="03856363" wp14:editId="2F427D98">
+              <wp:anchor distT="0" distB="0" distL="114300" distR="114300" simplePos="0" relativeHeight="251681280" behindDoc="0" locked="0" layoutInCell="1" allowOverlap="1" wp14:anchorId="03856363" wp14:editId="2F427D98">
                 <wp:simplePos x="0" y="0"/>
                 <wp:positionH relativeFrom="column">
                   <wp:posOffset>1826260</wp:posOffset>
@@ -1217,7 +1233,7 @@
         <mc:AlternateContent>
           <mc:Choice Requires="wps">
             <w:drawing>
-              <wp:anchor distT="0" distB="0" distL="114300" distR="114300" simplePos="0" relativeHeight="487684096" behindDoc="0" locked="0" layoutInCell="1" allowOverlap="1" wp14:anchorId="24D905A4" wp14:editId="34BA1AC1">
+              <wp:anchor distT="0" distB="0" distL="114300" distR="114300" simplePos="0" relativeHeight="251680256" behindDoc="0" locked="0" layoutInCell="1" allowOverlap="1" wp14:anchorId="24D905A4" wp14:editId="34BA1AC1">
                 <wp:simplePos x="0" y="0"/>
                 <wp:positionH relativeFrom="column">
                   <wp:posOffset>1165860</wp:posOffset>
@@ -1392,7 +1408,7 @@
       </w:pPr>
       <w:r>
         <w:pict>
-          <v:line id="_x0000_s1047" style="position:absolute;z-index:-15772160;mso-position-horizontal-relative:page" from="116.6pt,10.8pt" to="557.7pt,10.8pt" strokecolor="#7e7e7e" strokeweight=".48pt">
+          <v:line id="_x0000_s1047" style="position:absolute;z-index:-251630080;mso-position-horizontal-relative:page" from="116.6pt,10.8pt" to="557.7pt,10.8pt" strokecolor="#7e7e7e" strokeweight=".48pt">
             <w10:wrap anchorx="page"/>
           </v:line>
         </w:pict>
@@ -1472,7 +1488,7 @@
         <mc:AlternateContent>
           <mc:Choice Requires="wps">
             <w:drawing>
-              <wp:anchor distT="0" distB="0" distL="114300" distR="114300" simplePos="0" relativeHeight="487591936" behindDoc="1" locked="0" layoutInCell="1" allowOverlap="1" wp14:anchorId="41D11C8C" wp14:editId="0E40F397">
+              <wp:anchor distT="0" distB="0" distL="114300" distR="114300" simplePos="0" relativeHeight="251629056" behindDoc="1" locked="0" layoutInCell="1" allowOverlap="1" wp14:anchorId="41D11C8C" wp14:editId="0E40F397">
                 <wp:simplePos x="0" y="0"/>
                 <wp:positionH relativeFrom="page">
                   <wp:posOffset>1480820</wp:posOffset>
@@ -1627,7 +1643,7 @@
         <mc:AlternateContent>
           <mc:Choice Requires="wps">
             <w:drawing>
-              <wp:anchor distT="0" distB="0" distL="114300" distR="114300" simplePos="0" relativeHeight="487597056" behindDoc="0" locked="0" layoutInCell="1" allowOverlap="1" wp14:anchorId="3FD80579" wp14:editId="5D56C8C0">
+              <wp:anchor distT="0" distB="0" distL="114300" distR="114300" simplePos="0" relativeHeight="251632128" behindDoc="0" locked="0" layoutInCell="1" allowOverlap="1" wp14:anchorId="3FD80579" wp14:editId="5D56C8C0">
                 <wp:simplePos x="0" y="0"/>
                 <wp:positionH relativeFrom="column">
                   <wp:posOffset>980440</wp:posOffset>
@@ -1724,7 +1740,7 @@
         <mc:AlternateContent>
           <mc:Choice Requires="wps">
             <w:drawing>
-              <wp:anchor distT="0" distB="0" distL="114300" distR="114300" simplePos="0" relativeHeight="487595008" behindDoc="0" locked="0" layoutInCell="1" allowOverlap="1" wp14:anchorId="175C25E0" wp14:editId="4525CF1A">
+              <wp:anchor distT="0" distB="0" distL="114300" distR="114300" simplePos="0" relativeHeight="251631104" behindDoc="0" locked="0" layoutInCell="1" allowOverlap="1" wp14:anchorId="175C25E0" wp14:editId="4525CF1A">
                 <wp:simplePos x="0" y="0"/>
                 <wp:positionH relativeFrom="column">
                   <wp:posOffset>1503680</wp:posOffset>
@@ -1827,7 +1843,7 @@
         <mc:AlternateContent>
           <mc:Choice Requires="wps">
             <w:drawing>
-              <wp:anchor distT="0" distB="0" distL="114300" distR="114300" simplePos="0" relativeHeight="487624704" behindDoc="0" locked="0" layoutInCell="1" allowOverlap="1" wp14:anchorId="5A50C229" wp14:editId="673594AE">
+              <wp:anchor distT="0" distB="0" distL="114300" distR="114300" simplePos="0" relativeHeight="251646464" behindDoc="0" locked="0" layoutInCell="1" allowOverlap="1" wp14:anchorId="5A50C229" wp14:editId="673594AE">
                 <wp:simplePos x="0" y="0"/>
                 <wp:positionH relativeFrom="column">
                   <wp:posOffset>6283960</wp:posOffset>
@@ -1894,7 +1910,7 @@
         <mc:AlternateContent>
           <mc:Choice Requires="wps">
             <w:drawing>
-              <wp:anchor distT="0" distB="0" distL="114300" distR="114300" simplePos="0" relativeHeight="487622656" behindDoc="0" locked="0" layoutInCell="1" allowOverlap="1" wp14:anchorId="086E52E8" wp14:editId="0B6F3925">
+              <wp:anchor distT="0" distB="0" distL="114300" distR="114300" simplePos="0" relativeHeight="251645440" behindDoc="0" locked="0" layoutInCell="1" allowOverlap="1" wp14:anchorId="086E52E8" wp14:editId="0B6F3925">
                 <wp:simplePos x="0" y="0"/>
                 <wp:positionH relativeFrom="column">
                   <wp:posOffset>5628005</wp:posOffset>
@@ -1961,7 +1977,7 @@
         <mc:AlternateContent>
           <mc:Choice Requires="wps">
             <w:drawing>
-              <wp:anchor distT="0" distB="0" distL="114300" distR="114300" simplePos="0" relativeHeight="487620608" behindDoc="0" locked="0" layoutInCell="1" allowOverlap="1" wp14:anchorId="44EFF005" wp14:editId="43D7D6C5">
+              <wp:anchor distT="0" distB="0" distL="114300" distR="114300" simplePos="0" relativeHeight="251644416" behindDoc="0" locked="0" layoutInCell="1" allowOverlap="1" wp14:anchorId="44EFF005" wp14:editId="43D7D6C5">
                 <wp:simplePos x="0" y="0"/>
                 <wp:positionH relativeFrom="column">
                   <wp:posOffset>4668216</wp:posOffset>
@@ -2028,7 +2044,7 @@
         <mc:AlternateContent>
           <mc:Choice Requires="wps">
             <w:drawing>
-              <wp:anchor distT="0" distB="0" distL="114300" distR="114300" simplePos="0" relativeHeight="487618560" behindDoc="0" locked="0" layoutInCell="1" allowOverlap="1" wp14:anchorId="4A570D12" wp14:editId="089D4CA6">
+              <wp:anchor distT="0" distB="0" distL="114300" distR="114300" simplePos="0" relativeHeight="251643392" behindDoc="0" locked="0" layoutInCell="1" allowOverlap="1" wp14:anchorId="4A570D12" wp14:editId="089D4CA6">
                 <wp:simplePos x="0" y="0"/>
                 <wp:positionH relativeFrom="column">
                   <wp:posOffset>4018280</wp:posOffset>
@@ -2095,7 +2111,7 @@
         <mc:AlternateContent>
           <mc:Choice Requires="wps">
             <w:drawing>
-              <wp:anchor distT="0" distB="0" distL="114300" distR="114300" simplePos="0" relativeHeight="487616512" behindDoc="0" locked="0" layoutInCell="1" allowOverlap="1" wp14:anchorId="15923F5E" wp14:editId="2695C26E">
+              <wp:anchor distT="0" distB="0" distL="114300" distR="114300" simplePos="0" relativeHeight="251642368" behindDoc="0" locked="0" layoutInCell="1" allowOverlap="1" wp14:anchorId="15923F5E" wp14:editId="2695C26E">
                 <wp:simplePos x="0" y="0"/>
                 <wp:positionH relativeFrom="column">
                   <wp:posOffset>2854656</wp:posOffset>
@@ -2290,7 +2306,7 @@
         <mc:AlternateContent>
           <mc:Choice Requires="wps">
             <w:drawing>
-              <wp:anchor distT="0" distB="0" distL="114300" distR="114300" simplePos="0" relativeHeight="487604224" behindDoc="0" locked="0" layoutInCell="1" allowOverlap="1" wp14:anchorId="15A2E1BB" wp14:editId="24BA7A9B">
+              <wp:anchor distT="0" distB="0" distL="114300" distR="114300" simplePos="0" relativeHeight="251636224" behindDoc="0" locked="0" layoutInCell="1" allowOverlap="1" wp14:anchorId="15A2E1BB" wp14:editId="24BA7A9B">
                 <wp:simplePos x="0" y="0"/>
                 <wp:positionH relativeFrom="column">
                   <wp:posOffset>5510861</wp:posOffset>
@@ -2360,7 +2376,7 @@
         <mc:AlternateContent>
           <mc:Choice Requires="wps">
             <w:drawing>
-              <wp:anchor distT="0" distB="0" distL="114300" distR="114300" simplePos="0" relativeHeight="487606272" behindDoc="0" locked="0" layoutInCell="1" allowOverlap="1" wp14:anchorId="0CF0AB7F" wp14:editId="07EFCD47">
+              <wp:anchor distT="0" distB="0" distL="114300" distR="114300" simplePos="0" relativeHeight="251637248" behindDoc="0" locked="0" layoutInCell="1" allowOverlap="1" wp14:anchorId="0CF0AB7F" wp14:editId="07EFCD47">
                 <wp:simplePos x="0" y="0"/>
                 <wp:positionH relativeFrom="column">
                   <wp:posOffset>6577965</wp:posOffset>
@@ -2427,7 +2443,7 @@
         <mc:AlternateContent>
           <mc:Choice Requires="wps">
             <w:drawing>
-              <wp:anchor distT="0" distB="0" distL="114300" distR="114300" simplePos="0" relativeHeight="487602176" behindDoc="0" locked="0" layoutInCell="1" allowOverlap="1" wp14:anchorId="68DA6F4D" wp14:editId="1EECC13B">
+              <wp:anchor distT="0" distB="0" distL="114300" distR="114300" simplePos="0" relativeHeight="251635200" behindDoc="0" locked="0" layoutInCell="1" allowOverlap="1" wp14:anchorId="68DA6F4D" wp14:editId="1EECC13B">
                 <wp:simplePos x="0" y="0"/>
                 <wp:positionH relativeFrom="column">
                   <wp:posOffset>4554855</wp:posOffset>
@@ -2494,7 +2510,7 @@
         <mc:AlternateContent>
           <mc:Choice Requires="wps">
             <w:drawing>
-              <wp:anchor distT="0" distB="0" distL="114300" distR="114300" simplePos="0" relativeHeight="487600128" behindDoc="0" locked="0" layoutInCell="1" allowOverlap="1" wp14:anchorId="7BBDA941" wp14:editId="361324FD">
+              <wp:anchor distT="0" distB="0" distL="114300" distR="114300" simplePos="0" relativeHeight="251634176" behindDoc="0" locked="0" layoutInCell="1" allowOverlap="1" wp14:anchorId="7BBDA941" wp14:editId="361324FD">
                 <wp:simplePos x="0" y="0"/>
                 <wp:positionH relativeFrom="column">
                   <wp:posOffset>3688411</wp:posOffset>
@@ -2561,7 +2577,7 @@
         <mc:AlternateContent>
           <mc:Choice Requires="wps">
             <w:drawing>
-              <wp:anchor distT="0" distB="0" distL="114300" distR="114300" simplePos="0" relativeHeight="487598080" behindDoc="0" locked="0" layoutInCell="1" allowOverlap="1" wp14:anchorId="51D4B90C" wp14:editId="68CBE7B6">
+              <wp:anchor distT="0" distB="0" distL="114300" distR="114300" simplePos="0" relativeHeight="251633152" behindDoc="0" locked="0" layoutInCell="1" allowOverlap="1" wp14:anchorId="51D4B90C" wp14:editId="68CBE7B6">
                 <wp:simplePos x="0" y="0"/>
                 <wp:positionH relativeFrom="column">
                   <wp:posOffset>2879974</wp:posOffset>
@@ -3024,7 +3040,7 @@
         <mc:AlternateContent>
           <mc:Choice Requires="wps">
             <w:drawing>
-              <wp:anchor distT="0" distB="0" distL="114300" distR="114300" simplePos="0" relativeHeight="487608320" behindDoc="0" locked="0" layoutInCell="1" allowOverlap="1" wp14:anchorId="2BCC9D95" wp14:editId="63C62E59">
+              <wp:anchor distT="0" distB="0" distL="114300" distR="114300" simplePos="0" relativeHeight="251638272" behindDoc="0" locked="0" layoutInCell="1" allowOverlap="1" wp14:anchorId="2BCC9D95" wp14:editId="63C62E59">
                 <wp:simplePos x="0" y="0"/>
                 <wp:positionH relativeFrom="column">
                   <wp:posOffset>1615440</wp:posOffset>
@@ -3091,7 +3107,7 @@
         <mc:AlternateContent>
           <mc:Choice Requires="wps">
             <w:drawing>
-              <wp:anchor distT="0" distB="0" distL="114300" distR="114300" simplePos="0" relativeHeight="487614464" behindDoc="0" locked="0" layoutInCell="1" allowOverlap="1" wp14:anchorId="3CC60F5C" wp14:editId="1548028F">
+              <wp:anchor distT="0" distB="0" distL="114300" distR="114300" simplePos="0" relativeHeight="251641344" behindDoc="0" locked="0" layoutInCell="1" allowOverlap="1" wp14:anchorId="3CC60F5C" wp14:editId="1548028F">
                 <wp:simplePos x="0" y="0"/>
                 <wp:positionH relativeFrom="column">
                   <wp:posOffset>5461635</wp:posOffset>
@@ -3158,7 +3174,7 @@
         <mc:AlternateContent>
           <mc:Choice Requires="wps">
             <w:drawing>
-              <wp:anchor distT="0" distB="0" distL="114300" distR="114300" simplePos="0" relativeHeight="487612416" behindDoc="0" locked="0" layoutInCell="1" allowOverlap="1" wp14:anchorId="0696DC07" wp14:editId="6483B53C">
+              <wp:anchor distT="0" distB="0" distL="114300" distR="114300" simplePos="0" relativeHeight="251640320" behindDoc="0" locked="0" layoutInCell="1" allowOverlap="1" wp14:anchorId="0696DC07" wp14:editId="6483B53C">
                 <wp:simplePos x="0" y="0"/>
                 <wp:positionH relativeFrom="column">
                   <wp:posOffset>4365625</wp:posOffset>
@@ -3225,7 +3241,7 @@
         <mc:AlternateContent>
           <mc:Choice Requires="wps">
             <w:drawing>
-              <wp:anchor distT="0" distB="0" distL="114300" distR="114300" simplePos="0" relativeHeight="487610368" behindDoc="0" locked="0" layoutInCell="1" allowOverlap="1" wp14:anchorId="7FA9F4BF" wp14:editId="361F37E7">
+              <wp:anchor distT="0" distB="0" distL="114300" distR="114300" simplePos="0" relativeHeight="251639296" behindDoc="0" locked="0" layoutInCell="1" allowOverlap="1" wp14:anchorId="7FA9F4BF" wp14:editId="361F37E7">
                 <wp:simplePos x="0" y="0"/>
                 <wp:positionH relativeFrom="column">
                   <wp:posOffset>2671114</wp:posOffset>
@@ -3296,7 +3312,7 @@
         <mc:AlternateContent>
           <mc:Choice Requires="wps">
             <w:drawing>
-              <wp:anchor distT="0" distB="0" distL="114300" distR="114300" simplePos="0" relativeHeight="487625728" behindDoc="0" locked="0" layoutInCell="1" allowOverlap="1" wp14:anchorId="66B05DC6" wp14:editId="170A725D">
+              <wp:anchor distT="0" distB="0" distL="114300" distR="114300" simplePos="0" relativeHeight="251647488" behindDoc="0" locked="0" layoutInCell="1" allowOverlap="1" wp14:anchorId="66B05DC6" wp14:editId="170A725D">
                 <wp:simplePos x="0" y="0"/>
                 <wp:positionH relativeFrom="column">
                   <wp:posOffset>6044565</wp:posOffset>
@@ -4500,7 +4516,7 @@
         <mc:AlternateContent>
           <mc:Choice Requires="wps">
             <w:drawing>
-              <wp:anchor distT="0" distB="0" distL="114300" distR="114300" simplePos="0" relativeHeight="487659520" behindDoc="0" locked="0" layoutInCell="1" allowOverlap="1" wp14:anchorId="562C05A7" wp14:editId="71E1C07D">
+              <wp:anchor distT="0" distB="0" distL="114300" distR="114300" simplePos="0" relativeHeight="251666944" behindDoc="0" locked="0" layoutInCell="1" allowOverlap="1" wp14:anchorId="562C05A7" wp14:editId="71E1C07D">
                 <wp:simplePos x="0" y="0"/>
                 <wp:positionH relativeFrom="column">
                   <wp:posOffset>6471920</wp:posOffset>
@@ -4570,7 +4586,7 @@
         <mc:AlternateContent>
           <mc:Choice Requires="wps">
             <w:drawing>
-              <wp:anchor distT="0" distB="0" distL="114300" distR="114300" simplePos="0" relativeHeight="487657472" behindDoc="0" locked="0" layoutInCell="1" allowOverlap="1" wp14:anchorId="554C3741" wp14:editId="67F0978C">
+              <wp:anchor distT="0" distB="0" distL="114300" distR="114300" simplePos="0" relativeHeight="251665920" behindDoc="0" locked="0" layoutInCell="1" allowOverlap="1" wp14:anchorId="554C3741" wp14:editId="67F0978C">
                 <wp:simplePos x="0" y="0"/>
                 <wp:positionH relativeFrom="column">
                   <wp:posOffset>5319395</wp:posOffset>
@@ -4640,7 +4656,7 @@
         <mc:AlternateContent>
           <mc:Choice Requires="wps">
             <w:drawing>
-              <wp:anchor distT="0" distB="0" distL="114300" distR="114300" simplePos="0" relativeHeight="487655424" behindDoc="0" locked="0" layoutInCell="1" allowOverlap="1" wp14:anchorId="4BE3C10D" wp14:editId="7B71EC7B">
+              <wp:anchor distT="0" distB="0" distL="114300" distR="114300" simplePos="0" relativeHeight="251664896" behindDoc="0" locked="0" layoutInCell="1" allowOverlap="1" wp14:anchorId="4BE3C10D" wp14:editId="7B71EC7B">
                 <wp:simplePos x="0" y="0"/>
                 <wp:positionH relativeFrom="column">
                   <wp:posOffset>3506470</wp:posOffset>
@@ -4809,7 +4825,7 @@
         <mc:AlternateContent>
           <mc:Choice Requires="wps">
             <w:drawing>
-              <wp:anchor distT="0" distB="0" distL="114300" distR="114300" simplePos="0" relativeHeight="487663616" behindDoc="0" locked="0" layoutInCell="1" allowOverlap="1" wp14:anchorId="0DFC9A26" wp14:editId="2EB250FD">
+              <wp:anchor distT="0" distB="0" distL="114300" distR="114300" simplePos="0" relativeHeight="251668992" behindDoc="0" locked="0" layoutInCell="1" allowOverlap="1" wp14:anchorId="0DFC9A26" wp14:editId="2EB250FD">
                 <wp:simplePos x="0" y="0"/>
                 <wp:positionH relativeFrom="column">
                   <wp:posOffset>4000500</wp:posOffset>
@@ -4879,7 +4895,7 @@
         <mc:AlternateContent>
           <mc:Choice Requires="wps">
             <w:drawing>
-              <wp:anchor distT="0" distB="0" distL="114300" distR="114300" simplePos="0" relativeHeight="487675904" behindDoc="0" locked="0" layoutInCell="1" allowOverlap="1" wp14:anchorId="6A244874" wp14:editId="0CFC6EB3">
+              <wp:anchor distT="0" distB="0" distL="114300" distR="114300" simplePos="0" relativeHeight="251675136" behindDoc="0" locked="0" layoutInCell="1" allowOverlap="1" wp14:anchorId="6A244874" wp14:editId="0CFC6EB3">
                 <wp:simplePos x="0" y="0"/>
                 <wp:positionH relativeFrom="column">
                   <wp:posOffset>3648075</wp:posOffset>
@@ -4949,7 +4965,7 @@
         <mc:AlternateContent>
           <mc:Choice Requires="wps">
             <w:drawing>
-              <wp:anchor distT="0" distB="0" distL="114300" distR="114300" simplePos="0" relativeHeight="487661568" behindDoc="0" locked="0" layoutInCell="1" allowOverlap="1" wp14:anchorId="1F8DAB15" wp14:editId="18E8FEDA">
+              <wp:anchor distT="0" distB="0" distL="114300" distR="114300" simplePos="0" relativeHeight="251667968" behindDoc="0" locked="0" layoutInCell="1" allowOverlap="1" wp14:anchorId="1F8DAB15" wp14:editId="18E8FEDA">
                 <wp:simplePos x="0" y="0"/>
                 <wp:positionH relativeFrom="column">
                   <wp:posOffset>3038475</wp:posOffset>
@@ -5158,7 +5174,7 @@
         <mc:AlternateContent>
           <mc:Choice Requires="wps">
             <w:drawing>
-              <wp:anchor distT="0" distB="0" distL="114300" distR="114300" simplePos="0" relativeHeight="487682048" behindDoc="0" locked="0" layoutInCell="1" allowOverlap="1" wp14:anchorId="748AFF94" wp14:editId="137BC0C9">
+              <wp:anchor distT="0" distB="0" distL="114300" distR="114300" simplePos="0" relativeHeight="251678208" behindDoc="0" locked="0" layoutInCell="1" allowOverlap="1" wp14:anchorId="748AFF94" wp14:editId="137BC0C9">
                 <wp:simplePos x="0" y="0"/>
                 <wp:positionH relativeFrom="column">
                   <wp:posOffset>6653226</wp:posOffset>
@@ -5228,7 +5244,7 @@
         <mc:AlternateContent>
           <mc:Choice Requires="wps">
             <w:drawing>
-              <wp:anchor distT="0" distB="0" distL="114300" distR="114300" simplePos="0" relativeHeight="487680000" behindDoc="0" locked="0" layoutInCell="1" allowOverlap="1" wp14:anchorId="09A83694" wp14:editId="15427E58">
+              <wp:anchor distT="0" distB="0" distL="114300" distR="114300" simplePos="0" relativeHeight="251677184" behindDoc="0" locked="0" layoutInCell="1" allowOverlap="1" wp14:anchorId="09A83694" wp14:editId="15427E58">
                 <wp:simplePos x="0" y="0"/>
                 <wp:positionH relativeFrom="column">
                   <wp:posOffset>3297555</wp:posOffset>
@@ -5352,7 +5368,7 @@
         <mc:AlternateContent>
           <mc:Choice Requires="wps">
             <w:drawing>
-              <wp:anchor distT="0" distB="0" distL="114300" distR="114300" simplePos="0" relativeHeight="487673856" behindDoc="0" locked="0" layoutInCell="1" allowOverlap="1" wp14:anchorId="464AC330" wp14:editId="3D2ED53D">
+              <wp:anchor distT="0" distB="0" distL="114300" distR="114300" simplePos="0" relativeHeight="251674112" behindDoc="0" locked="0" layoutInCell="1" allowOverlap="1" wp14:anchorId="464AC330" wp14:editId="3D2ED53D">
                 <wp:simplePos x="0" y="0"/>
                 <wp:positionH relativeFrom="column">
                   <wp:posOffset>4997119</wp:posOffset>
@@ -5422,7 +5438,7 @@
         <mc:AlternateContent>
           <mc:Choice Requires="wps">
             <w:drawing>
-              <wp:anchor distT="0" distB="0" distL="114300" distR="114300" simplePos="0" relativeHeight="487669760" behindDoc="0" locked="0" layoutInCell="1" allowOverlap="1" wp14:anchorId="2AA0DDB6" wp14:editId="78664690">
+              <wp:anchor distT="0" distB="0" distL="114300" distR="114300" simplePos="0" relativeHeight="251672064" behindDoc="0" locked="0" layoutInCell="1" allowOverlap="1" wp14:anchorId="2AA0DDB6" wp14:editId="78664690">
                 <wp:simplePos x="0" y="0"/>
                 <wp:positionH relativeFrom="column">
                   <wp:posOffset>2785110</wp:posOffset>
@@ -5492,7 +5508,7 @@
         <mc:AlternateContent>
           <mc:Choice Requires="wps">
             <w:drawing>
-              <wp:anchor distT="0" distB="0" distL="114300" distR="114300" simplePos="0" relativeHeight="487677952" behindDoc="0" locked="0" layoutInCell="1" allowOverlap="1" wp14:anchorId="06ADEC0A" wp14:editId="5944FA7F">
+              <wp:anchor distT="0" distB="0" distL="114300" distR="114300" simplePos="0" relativeHeight="251676160" behindDoc="0" locked="0" layoutInCell="1" allowOverlap="1" wp14:anchorId="06ADEC0A" wp14:editId="5944FA7F">
                 <wp:simplePos x="0" y="0"/>
                 <wp:positionH relativeFrom="column">
                   <wp:posOffset>5985316</wp:posOffset>
@@ -5562,7 +5578,7 @@
         <mc:AlternateContent>
           <mc:Choice Requires="wps">
             <w:drawing>
-              <wp:anchor distT="0" distB="0" distL="114300" distR="114300" simplePos="0" relativeHeight="487671808" behindDoc="0" locked="0" layoutInCell="1" allowOverlap="1" wp14:anchorId="164D7C8C" wp14:editId="35AFC43A">
+              <wp:anchor distT="0" distB="0" distL="114300" distR="114300" simplePos="0" relativeHeight="251673088" behindDoc="0" locked="0" layoutInCell="1" allowOverlap="1" wp14:anchorId="164D7C8C" wp14:editId="35AFC43A">
                 <wp:simplePos x="0" y="0"/>
                 <wp:positionH relativeFrom="column">
                   <wp:posOffset>3795395</wp:posOffset>
@@ -5632,7 +5648,7 @@
         <mc:AlternateContent>
           <mc:Choice Requires="wps">
             <w:drawing>
-              <wp:anchor distT="0" distB="0" distL="114300" distR="114300" simplePos="0" relativeHeight="487665664" behindDoc="0" locked="0" layoutInCell="1" allowOverlap="1" wp14:anchorId="207348A2" wp14:editId="01B62A0D">
+              <wp:anchor distT="0" distB="0" distL="114300" distR="114300" simplePos="0" relativeHeight="251670016" behindDoc="0" locked="0" layoutInCell="1" allowOverlap="1" wp14:anchorId="207348A2" wp14:editId="01B62A0D">
                 <wp:simplePos x="0" y="0"/>
                 <wp:positionH relativeFrom="column">
                   <wp:posOffset>1878330</wp:posOffset>
@@ -5702,7 +5718,7 @@
         <mc:AlternateContent>
           <mc:Choice Requires="wps">
             <w:drawing>
-              <wp:anchor distT="0" distB="0" distL="114300" distR="114300" simplePos="0" relativeHeight="487667712" behindDoc="0" locked="0" layoutInCell="1" allowOverlap="1" wp14:anchorId="00643972" wp14:editId="1FFC81CA">
+              <wp:anchor distT="0" distB="0" distL="114300" distR="114300" simplePos="0" relativeHeight="251671040" behindDoc="0" locked="0" layoutInCell="1" allowOverlap="1" wp14:anchorId="00643972" wp14:editId="1FFC81CA">
                 <wp:simplePos x="0" y="0"/>
                 <wp:positionH relativeFrom="column">
                   <wp:posOffset>679450</wp:posOffset>
@@ -6125,7 +6141,7 @@
         <mc:AlternateContent>
           <mc:Choice Requires="wps">
             <w:drawing>
-              <wp:anchor distT="0" distB="0" distL="114300" distR="114300" simplePos="0" relativeHeight="487634944" behindDoc="0" locked="0" layoutInCell="1" allowOverlap="1" wp14:anchorId="3C3472A3" wp14:editId="431EA690">
+              <wp:anchor distT="0" distB="0" distL="114300" distR="114300" simplePos="0" relativeHeight="251652608" behindDoc="0" locked="0" layoutInCell="1" allowOverlap="1" wp14:anchorId="3C3472A3" wp14:editId="431EA690">
                 <wp:simplePos x="0" y="0"/>
                 <wp:positionH relativeFrom="column">
                   <wp:posOffset>5679688</wp:posOffset>
@@ -6193,7 +6209,7 @@
         <mc:AlternateContent>
           <mc:Choice Requires="wps">
             <w:drawing>
-              <wp:anchor distT="0" distB="0" distL="114300" distR="114300" simplePos="0" relativeHeight="487628800" behindDoc="0" locked="0" layoutInCell="1" allowOverlap="1" wp14:anchorId="09E8C9DE" wp14:editId="4294FE2C">
+              <wp:anchor distT="0" distB="0" distL="114300" distR="114300" simplePos="0" relativeHeight="251649536" behindDoc="0" locked="0" layoutInCell="1" allowOverlap="1" wp14:anchorId="09E8C9DE" wp14:editId="4294FE2C">
                 <wp:simplePos x="0" y="0"/>
                 <wp:positionH relativeFrom="column">
                   <wp:posOffset>4470096</wp:posOffset>
@@ -6261,7 +6277,7 @@
         <mc:AlternateContent>
           <mc:Choice Requires="wps">
             <w:drawing>
-              <wp:anchor distT="0" distB="0" distL="114300" distR="114300" simplePos="0" relativeHeight="487626752" behindDoc="0" locked="0" layoutInCell="1" allowOverlap="1" wp14:anchorId="68E7C47C" wp14:editId="1E69B578">
+              <wp:anchor distT="0" distB="0" distL="114300" distR="114300" simplePos="0" relativeHeight="251648512" behindDoc="0" locked="0" layoutInCell="1" allowOverlap="1" wp14:anchorId="68E7C47C" wp14:editId="1E69B578">
                 <wp:simplePos x="0" y="0"/>
                 <wp:positionH relativeFrom="column">
                   <wp:posOffset>1106170</wp:posOffset>
@@ -6371,7 +6387,7 @@
         <mc:AlternateContent>
           <mc:Choice Requires="wps">
             <w:drawing>
-              <wp:anchor distT="0" distB="0" distL="114300" distR="114300" simplePos="0" relativeHeight="487636992" behindDoc="0" locked="0" layoutInCell="1" allowOverlap="1" wp14:anchorId="0BD920A9" wp14:editId="23C6A719">
+              <wp:anchor distT="0" distB="0" distL="114300" distR="114300" simplePos="0" relativeHeight="251653632" behindDoc="0" locked="0" layoutInCell="1" allowOverlap="1" wp14:anchorId="0BD920A9" wp14:editId="23C6A719">
                 <wp:simplePos x="0" y="0"/>
                 <wp:positionH relativeFrom="column">
                   <wp:posOffset>5679440</wp:posOffset>
@@ -6439,7 +6455,7 @@
         <mc:AlternateContent>
           <mc:Choice Requires="wps">
             <w:drawing>
-              <wp:anchor distT="0" distB="0" distL="114300" distR="114300" simplePos="0" relativeHeight="487632896" behindDoc="0" locked="0" layoutInCell="1" allowOverlap="1" wp14:anchorId="2F231A1D" wp14:editId="70AD8EDE">
+              <wp:anchor distT="0" distB="0" distL="114300" distR="114300" simplePos="0" relativeHeight="251651584" behindDoc="0" locked="0" layoutInCell="1" allowOverlap="1" wp14:anchorId="2F231A1D" wp14:editId="70AD8EDE">
                 <wp:simplePos x="0" y="0"/>
                 <wp:positionH relativeFrom="column">
                   <wp:posOffset>4471035</wp:posOffset>
@@ -6507,7 +6523,7 @@
         <mc:AlternateContent>
           <mc:Choice Requires="wps">
             <w:drawing>
-              <wp:anchor distT="0" distB="0" distL="114300" distR="114300" simplePos="0" relativeHeight="487630848" behindDoc="0" locked="0" layoutInCell="1" allowOverlap="1" wp14:anchorId="773A1BE5" wp14:editId="0B4D06C6">
+              <wp:anchor distT="0" distB="0" distL="114300" distR="114300" simplePos="0" relativeHeight="251650560" behindDoc="0" locked="0" layoutInCell="1" allowOverlap="1" wp14:anchorId="773A1BE5" wp14:editId="0B4D06C6">
                 <wp:simplePos x="0" y="0"/>
                 <wp:positionH relativeFrom="column">
                   <wp:posOffset>1125855</wp:posOffset>
@@ -6707,7 +6723,7 @@
         <mc:AlternateContent>
           <mc:Choice Requires="wps">
             <w:drawing>
-              <wp:anchor distT="0" distB="0" distL="114300" distR="114300" simplePos="0" relativeHeight="487641088" behindDoc="0" locked="0" layoutInCell="1" allowOverlap="1" wp14:anchorId="69F83F3C" wp14:editId="739EE2B8">
+              <wp:anchor distT="0" distB="0" distL="114300" distR="114300" simplePos="0" relativeHeight="251655680" behindDoc="0" locked="0" layoutInCell="1" allowOverlap="1" wp14:anchorId="69F83F3C" wp14:editId="739EE2B8">
                 <wp:simplePos x="0" y="0"/>
                 <wp:positionH relativeFrom="column">
                   <wp:posOffset>4954270</wp:posOffset>
@@ -6775,7 +6791,7 @@
         <mc:AlternateContent>
           <mc:Choice Requires="wps">
             <w:drawing>
-              <wp:anchor distT="0" distB="0" distL="114300" distR="114300" simplePos="0" relativeHeight="487639040" behindDoc="0" locked="0" layoutInCell="1" allowOverlap="1" wp14:anchorId="316CABB3" wp14:editId="3103B96F">
+              <wp:anchor distT="0" distB="0" distL="114300" distR="114300" simplePos="0" relativeHeight="251654656" behindDoc="0" locked="0" layoutInCell="1" allowOverlap="1" wp14:anchorId="316CABB3" wp14:editId="3103B96F">
                 <wp:simplePos x="0" y="0"/>
                 <wp:positionH relativeFrom="column">
                   <wp:posOffset>1588135</wp:posOffset>
@@ -6906,7 +6922,7 @@
         <mc:AlternateContent>
           <mc:Choice Requires="wps">
             <w:drawing>
-              <wp:anchor distT="0" distB="0" distL="114300" distR="114300" simplePos="0" relativeHeight="487647232" behindDoc="0" locked="0" layoutInCell="1" allowOverlap="1" wp14:anchorId="7375561E" wp14:editId="7775B36F">
+              <wp:anchor distT="0" distB="0" distL="114300" distR="114300" simplePos="0" relativeHeight="251658752" behindDoc="0" locked="0" layoutInCell="1" allowOverlap="1" wp14:anchorId="7375561E" wp14:editId="7775B36F">
                 <wp:simplePos x="0" y="0"/>
                 <wp:positionH relativeFrom="column">
                   <wp:posOffset>6226506</wp:posOffset>
@@ -6974,7 +6990,7 @@
         <mc:AlternateContent>
           <mc:Choice Requires="wps">
             <w:drawing>
-              <wp:anchor distT="0" distB="0" distL="114300" distR="114300" simplePos="0" relativeHeight="487645184" behindDoc="0" locked="0" layoutInCell="1" allowOverlap="1" wp14:anchorId="1D1DD3AB" wp14:editId="1C4E1739">
+              <wp:anchor distT="0" distB="0" distL="114300" distR="114300" simplePos="0" relativeHeight="251657728" behindDoc="0" locked="0" layoutInCell="1" allowOverlap="1" wp14:anchorId="1D1DD3AB" wp14:editId="1C4E1739">
                 <wp:simplePos x="0" y="0"/>
                 <wp:positionH relativeFrom="column">
                   <wp:posOffset>4946650</wp:posOffset>
@@ -7042,7 +7058,7 @@
         <mc:AlternateContent>
           <mc:Choice Requires="wps">
             <w:drawing>
-              <wp:anchor distT="0" distB="0" distL="114300" distR="114300" simplePos="0" relativeHeight="487643136" behindDoc="0" locked="0" layoutInCell="1" allowOverlap="1" wp14:anchorId="7ADD9FD9" wp14:editId="234A463D">
+              <wp:anchor distT="0" distB="0" distL="114300" distR="114300" simplePos="0" relativeHeight="251656704" behindDoc="0" locked="0" layoutInCell="1" allowOverlap="1" wp14:anchorId="7ADD9FD9" wp14:editId="234A463D">
                 <wp:simplePos x="0" y="0"/>
                 <wp:positionH relativeFrom="column">
                   <wp:posOffset>2139315</wp:posOffset>
@@ -7212,7 +7228,7 @@
         <mc:AlternateContent>
           <mc:Choice Requires="wps">
             <w:drawing>
-              <wp:anchor distT="0" distB="0" distL="114300" distR="114300" simplePos="0" relativeHeight="487649280" behindDoc="0" locked="0" layoutInCell="1" allowOverlap="1" wp14:anchorId="6DBA14E6" wp14:editId="16C0BBAF">
+              <wp:anchor distT="0" distB="0" distL="114300" distR="114300" simplePos="0" relativeHeight="251659776" behindDoc="0" locked="0" layoutInCell="1" allowOverlap="1" wp14:anchorId="6DBA14E6" wp14:editId="16C0BBAF">
                 <wp:simplePos x="0" y="0"/>
                 <wp:positionH relativeFrom="column">
                   <wp:posOffset>1524000</wp:posOffset>
@@ -7280,7 +7296,7 @@
         <mc:AlternateContent>
           <mc:Choice Requires="wps">
             <w:drawing>
-              <wp:anchor distT="0" distB="0" distL="114300" distR="114300" simplePos="0" relativeHeight="487650304" behindDoc="0" locked="0" layoutInCell="1" allowOverlap="1" wp14:anchorId="7AECF36D" wp14:editId="6F43880B">
+              <wp:anchor distT="0" distB="0" distL="114300" distR="114300" simplePos="0" relativeHeight="251660800" behindDoc="0" locked="0" layoutInCell="1" allowOverlap="1" wp14:anchorId="7AECF36D" wp14:editId="6F43880B">
                 <wp:simplePos x="0" y="0"/>
                 <wp:positionH relativeFrom="column">
                   <wp:posOffset>4954270</wp:posOffset>
@@ -7410,7 +7426,7 @@
         <mc:AlternateContent>
           <mc:Choice Requires="wps">
             <w:drawing>
-              <wp:anchor distT="0" distB="0" distL="114300" distR="114300" simplePos="0" relativeHeight="487653376" behindDoc="0" locked="0" layoutInCell="1" allowOverlap="1" wp14:anchorId="70F1977E" wp14:editId="7F4DB062">
+              <wp:anchor distT="0" distB="0" distL="114300" distR="114300" simplePos="0" relativeHeight="251663872" behindDoc="0" locked="0" layoutInCell="1" allowOverlap="1" wp14:anchorId="70F1977E" wp14:editId="7F4DB062">
                 <wp:simplePos x="0" y="0"/>
                 <wp:positionH relativeFrom="column">
                   <wp:posOffset>6147435</wp:posOffset>
@@ -7478,7 +7494,7 @@
         <mc:AlternateContent>
           <mc:Choice Requires="wps">
             <w:drawing>
-              <wp:anchor distT="0" distB="0" distL="114300" distR="114300" simplePos="0" relativeHeight="487652352" behindDoc="0" locked="0" layoutInCell="1" allowOverlap="1" wp14:anchorId="316964B2" wp14:editId="3348DB41">
+              <wp:anchor distT="0" distB="0" distL="114300" distR="114300" simplePos="0" relativeHeight="251662848" behindDoc="0" locked="0" layoutInCell="1" allowOverlap="1" wp14:anchorId="316964B2" wp14:editId="3348DB41">
                 <wp:simplePos x="0" y="0"/>
                 <wp:positionH relativeFrom="column">
                   <wp:posOffset>4946650</wp:posOffset>
@@ -7546,7 +7562,7 @@
         <mc:AlternateContent>
           <mc:Choice Requires="wps">
             <w:drawing>
-              <wp:anchor distT="0" distB="0" distL="114300" distR="114300" simplePos="0" relativeHeight="487651328" behindDoc="0" locked="0" layoutInCell="1" allowOverlap="1" wp14:anchorId="0C73F730" wp14:editId="57DEA83B">
+              <wp:anchor distT="0" distB="0" distL="114300" distR="114300" simplePos="0" relativeHeight="251661824" behindDoc="0" locked="0" layoutInCell="1" allowOverlap="1" wp14:anchorId="0C73F730" wp14:editId="57DEA83B">
                 <wp:simplePos x="0" y="0"/>
                 <wp:positionH relativeFrom="column">
                   <wp:posOffset>2052320</wp:posOffset>
